--- a/doc/小区车辆出入登记系需求分析.docx
+++ b/doc/小区车辆出入登记系需求分析.docx
@@ -130,7 +130,13 @@
         <w:rPr>
           <w:rFonts w:hint="eastAsia"/>
         </w:rPr>
-        <w:t>车辆类型：小型汽车、大型货车、中型客车、牵引车</w:t>
+        <w:t>车辆类型：小</w:t>
+      </w:r>
+      <w:r>
+        <w:rPr>
+          <w:rFonts w:hint="eastAsia"/>
+        </w:rPr>
+        <w:t>汽车、大型货车、中型客车</w:t>
       </w:r>
     </w:p>
     <w:p>
@@ -645,8 +651,6 @@
             </w:r>
           </w:p>
         </w:tc>
-        <w:bookmarkStart w:id="1" w:name="_GoBack"/>
-        <w:bookmarkEnd w:id="1"/>
       </w:tr>
       <w:tr>
         <w:trPr>
@@ -733,8 +737,8 @@
             <w:tcW w:w="2122" w:type="dxa"/>
           </w:tcPr>
           <w:p>
-            <w:bookmarkStart w:id="2" w:name="OLE_LINK1"/>
-            <w:bookmarkStart w:id="3" w:name="OLE_LINK2"/>
+            <w:bookmarkStart w:id="1" w:name="OLE_LINK1"/>
+            <w:bookmarkStart w:id="2" w:name="OLE_LINK2"/>
             <w:r>
               <w:rPr>
                 <w:rFonts w:hint="eastAsia"/>
@@ -773,7 +777,6 @@
               <w:rPr>
                 <w:rFonts w:hint="eastAsia"/>
               </w:rPr>
-              <w:lastRenderedPageBreak/>
               <w:t>用例描述</w:t>
             </w:r>
           </w:p>
@@ -989,8 +992,8 @@
           </w:p>
         </w:tc>
       </w:tr>
+      <w:bookmarkEnd w:id="1"/>
       <w:bookmarkEnd w:id="2"/>
-      <w:bookmarkEnd w:id="3"/>
     </w:tbl>
     <w:p/>
     <w:tbl>
@@ -1917,7 +1920,6 @@
               <w:rPr>
                 <w:rFonts w:hint="eastAsia"/>
               </w:rPr>
-              <w:lastRenderedPageBreak/>
               <w:t>别</w:t>
             </w:r>
             <w:r>
@@ -3294,7 +3296,7 @@
 </file>
 
 <file path=customXml/itemProps1.xml><?xml version="1.0" encoding="utf-8"?>
-<ds:datastoreItem xmlns:ds="http://schemas.openxmlformats.org/officeDocument/2006/customXml" ds:itemID="{C57A00B0-51DE-416D-8BA0-3739BE47F3DF}">
+<ds:datastoreItem xmlns:ds="http://schemas.openxmlformats.org/officeDocument/2006/customXml" ds:itemID="{C441A35F-5421-4B58-BD5B-0BEECCE66529}">
   <ds:schemaRefs>
     <ds:schemaRef ds:uri="http://schemas.openxmlformats.org/officeDocument/2006/bibliography"/>
   </ds:schemaRefs>
